--- a/API Information.docx
+++ b/API Information.docx
@@ -4,42 +4,47 @@
   <w:body>
     <w:p>
       <w:r>
-        <w:t xml:space="preserve">Steam Web API Key: </w:t>
-      </w:r>
-      <w:r>
-        <w:t>94015C619623B04DC81855FECB440B7D</w:t>
+        <w:t>Steam Market Data Analysis</w:t>
       </w:r>
     </w:p>
     <w:p>
       <w:r>
-        <w:t>Domain: rose-hulman.edu</w:t>
+        <w:t>Updated: 1/24/2016</w:t>
       </w:r>
+      <w:bookmarkStart w:id="0" w:name="_GoBack"/>
+      <w:bookmarkEnd w:id="0"/>
     </w:p>
     <w:p/>
     <w:p>
       <w:r>
-        <w:t>---</w:t>
+        <w:t xml:space="preserve">backpack.tf query URL: </w:t>
       </w:r>
+      <w:hyperlink r:id="rId4" w:history="1">
+        <w:r>
+          <w:rPr>
+            <w:rStyle w:val="Hyperlink"/>
+          </w:rPr>
+          <w:t>http://backpack.tf/api/IGetPrices/v4/?key=56a56132b98d88ea038d751e</w:t>
+        </w:r>
+      </w:hyperlink>
     </w:p>
-    <w:p/>
     <w:p>
+      <w:pPr>
+        <w:rPr>
+          <w:color w:val="0563C1" w:themeColor="hyperlink"/>
+          <w:u w:val="single"/>
+        </w:rPr>
+      </w:pPr>
       <w:r>
-        <w:t xml:space="preserve">backpack.tf API key: </w:t>
+        <w:t xml:space="preserve">backpack.tf </w:t>
       </w:r>
       <w:r>
-        <w:t>56985308ba8d888a49a94efe</w:t>
+        <w:t>f</w:t>
       </w:r>
-    </w:p>
-    <w:p>
       <w:r>
-        <w:t>Limit: 1 query/2 minutes (may need more keys)</w:t>
+        <w:t xml:space="preserve">ormatting: </w:t>
       </w:r>
-    </w:p>
-    <w:p>
-      <w:r>
-        <w:t xml:space="preserve">Formatting: </w:t>
-      </w:r>
-      <w:hyperlink r:id="rId4" w:history="1">
+      <w:hyperlink r:id="rId5" w:history="1">
         <w:r>
           <w:rPr>
             <w:rStyle w:val="Hyperlink"/>
@@ -47,8 +52,6 @@
           <w:t>https://backpack.tf/api/prices</w:t>
         </w:r>
       </w:hyperlink>
-      <w:bookmarkStart w:id="0" w:name="_GoBack"/>
-      <w:bookmarkEnd w:id="0"/>
     </w:p>
     <w:sectPr>
       <w:pgSz w:w="12240" w:h="15840"/>
